--- a/Sentiment forecast.docx
+++ b/Sentiment forecast.docx
@@ -54,13 +54,8 @@
         </w:numPr>
       </w:pPr>
       <w:r>
-        <w:t xml:space="preserve">Cassandra &amp; </w:t>
-      </w:r>
-      <w:proofErr w:type="spellStart"/>
-      <w:r>
-        <w:t>Pyspark</w:t>
-      </w:r>
-      <w:proofErr w:type="spellEnd"/>
+        <w:t>Cassandra &amp; Pyspark</w:t>
+      </w:r>
     </w:p>
     <w:p>
       <w:pPr>
@@ -429,7 +424,7 @@
         </w:rPr>
         <w:lastRenderedPageBreak/>
         <w:drawing>
-          <wp:inline distT="0" distB="0" distL="0" distR="0" wp14:anchorId="41EE2B36" wp14:editId="19350455">
+          <wp:inline distT="0" distB="0" distL="0" distR="0" wp14:anchorId="41EE2B36" wp14:editId="2641768D">
             <wp:extent cx="3787140" cy="1764979"/>
             <wp:effectExtent l="0" t="0" r="3810" b="6985"/>
             <wp:docPr id="2132013574" name="Picture 4"/>
@@ -539,13 +534,8 @@
         </w:numPr>
       </w:pPr>
       <w:r>
-        <w:t xml:space="preserve">Average (including before and after 2009-06-17), </w:t>
-      </w:r>
-      <w:proofErr w:type="spellStart"/>
-      <w:r>
-        <w:t>Tkinter</w:t>
-      </w:r>
-      <w:proofErr w:type="spellEnd"/>
+        <w:t>Average (including before and after 2009-06-17), Tkinter</w:t>
+      </w:r>
     </w:p>
     <w:p>
       <w:pPr>
@@ -904,14 +894,25 @@
         <w:t xml:space="preserve">Considering the insights obtained from the sentiment analysis, </w:t>
       </w:r>
       <w:r>
-        <w:t xml:space="preserve">the </w:t>
-      </w:r>
-      <w:r>
-        <w:t>next step is to explore the tweet content. This investigation aims to uncover potential factors contributing to the observed shifts in sentiment.</w:t>
-      </w:r>
-    </w:p>
-    <w:p/>
-    <w:p/>
+        <w:t xml:space="preserve">there is a need to delve into the content of the tweets. This investigation is driven by the necessity to search for potential reasons or factors that could explain the observed shifts in sentiment. Understanding these underlying factors is </w:t>
+      </w:r>
+      <w:r>
+        <w:t>necessary</w:t>
+      </w:r>
+      <w:r>
+        <w:t>, as they may have a lasting impact on the long-term sentiment forecast.</w:t>
+      </w:r>
+    </w:p>
+    <w:p>
+      <w:pPr>
+        <w:ind w:firstLine="851"/>
+      </w:pPr>
+    </w:p>
+    <w:p>
+      <w:pPr>
+        <w:ind w:firstLine="851"/>
+      </w:pPr>
+    </w:p>
     <w:p>
       <w:pPr>
         <w:pStyle w:val="ListParagraph"/>
@@ -962,6 +963,180 @@
     </w:p>
     <w:p>
       <w:pPr>
+        <w:ind w:firstLine="851"/>
+      </w:pPr>
+      <w:r>
+        <w:t xml:space="preserve">The analysis of tweet content begins with the utilization of the original tweet dataset. A series of data preprocessing steps </w:t>
+      </w:r>
+      <w:r>
+        <w:t>were</w:t>
+      </w:r>
+      <w:r>
+        <w:t xml:space="preserve"> performed to refine and extract valuable information from the dataset.</w:t>
+      </w:r>
+    </w:p>
+    <w:p>
+      <w:pPr>
+        <w:ind w:firstLine="851"/>
+      </w:pPr>
+      <w:r>
+        <w:t>T</w:t>
+      </w:r>
+      <w:r>
+        <w:t xml:space="preserve">ext data undergoes text preprocessing steps using the NLTK library. This includes tokenization, lowercasing, and the removal of </w:t>
+      </w:r>
+      <w:r>
+        <w:t>stop words</w:t>
+      </w:r>
+      <w:r>
+        <w:t xml:space="preserve"> to prepare the tweet text for further analysis.</w:t>
+      </w:r>
+    </w:p>
+    <w:p>
+      <w:pPr>
+        <w:ind w:firstLine="851"/>
+      </w:pPr>
+      <w:r>
+        <w:t>Afterward</w:t>
+      </w:r>
+      <w:r>
+        <w:t xml:space="preserve">, </w:t>
+      </w:r>
+      <w:r>
+        <w:t>a Document-Term Matrix (DTM) is constructed, which quantifies the frequency of words in the tweet text. The DTM is created using CountVectorizer, considering a maximum of 1000 features.</w:t>
+      </w:r>
+    </w:p>
+    <w:p>
+      <w:pPr>
+        <w:ind w:firstLine="851"/>
+      </w:pPr>
+      <w:r>
+        <w:t>Next,</w:t>
+      </w:r>
+      <w:r>
+        <w:t xml:space="preserve"> </w:t>
+      </w:r>
+      <w:r>
+        <w:t xml:space="preserve">Latent Dirichlet Allocation (LDA), a topic </w:t>
+      </w:r>
+      <w:r>
+        <w:t>modeling</w:t>
+      </w:r>
+      <w:r>
+        <w:t xml:space="preserve"> technique, is applied to identify latent topics within the tweet content. This method helps categorize tweets into meaningful topics by </w:t>
+      </w:r>
+      <w:r>
+        <w:t>analysing</w:t>
+      </w:r>
+      <w:r>
+        <w:t xml:space="preserve"> the word distribution within each topic. The top 10 words associated with each topic are extracted </w:t>
+      </w:r>
+      <w:r>
+        <w:t>but unfortunately</w:t>
+      </w:r>
+      <w:r>
+        <w:t>,</w:t>
+      </w:r>
+      <w:r>
+        <w:t xml:space="preserve"> none of </w:t>
+      </w:r>
+      <w:r>
+        <w:t>them</w:t>
+      </w:r>
+      <w:r>
+        <w:t xml:space="preserve"> can present </w:t>
+      </w:r>
+      <w:r>
+        <w:t xml:space="preserve">a </w:t>
+      </w:r>
+      <w:r>
+        <w:t>strong meaning or connection to</w:t>
+      </w:r>
+      <w:r>
+        <w:t xml:space="preserve"> the drop of</w:t>
+      </w:r>
+      <w:r>
+        <w:t xml:space="preserve"> sentiment.</w:t>
+      </w:r>
+    </w:p>
+    <w:p>
+      <w:pPr>
+        <w:ind w:firstLine="851"/>
+      </w:pPr>
+      <w:r>
+        <w:t xml:space="preserve">The initial quality of the topics appeared to be insufficient in providing any meaningful insights. Even with comprehensive analysis, it is evident that the topics are relatively evenly distributed across the entire dataset. The results do not uncover dominant themes that could potentially explain </w:t>
+      </w:r>
+      <w:r>
+        <w:t>the</w:t>
+      </w:r>
+      <w:r>
+        <w:t xml:space="preserve"> rapid </w:t>
+      </w:r>
+      <w:r>
+        <w:t>shifts in sentiment.</w:t>
+      </w:r>
+    </w:p>
+    <w:p>
+      <w:pPr>
+        <w:ind w:hanging="284"/>
+      </w:pPr>
+      <w:r>
+        <w:rPr>
+          <w:noProof/>
+        </w:rPr>
+        <w:lastRenderedPageBreak/>
+        <w:drawing>
+          <wp:inline distT="0" distB="0" distL="0" distR="0" wp14:anchorId="3A315A93" wp14:editId="6E5D382A">
+            <wp:extent cx="5524500" cy="3603172"/>
+            <wp:effectExtent l="0" t="0" r="0" b="0"/>
+            <wp:docPr id="2014985160" name="Picture 1"/>
+            <wp:cNvGraphicFramePr>
+              <a:graphicFrameLocks xmlns:a="http://schemas.openxmlformats.org/drawingml/2006/main" noChangeAspect="1"/>
+            </wp:cNvGraphicFramePr>
+            <a:graphic xmlns:a="http://schemas.openxmlformats.org/drawingml/2006/main">
+              <a:graphicData uri="http://schemas.openxmlformats.org/drawingml/2006/picture">
+                <pic:pic xmlns:pic="http://schemas.openxmlformats.org/drawingml/2006/picture">
+                  <pic:nvPicPr>
+                    <pic:cNvPr id="0" name="Picture 1"/>
+                    <pic:cNvPicPr>
+                      <a:picLocks noChangeAspect="1" noChangeArrowheads="1"/>
+                    </pic:cNvPicPr>
+                  </pic:nvPicPr>
+                  <pic:blipFill>
+                    <a:blip r:embed="rId11">
+                      <a:extLst>
+                        <a:ext uri="{28A0092B-C50C-407E-A947-70E740481C1C}">
+                          <a14:useLocalDpi xmlns:a14="http://schemas.microsoft.com/office/drawing/2010/main" val="0"/>
+                        </a:ext>
+                      </a:extLst>
+                    </a:blip>
+                    <a:srcRect/>
+                    <a:stretch>
+                      <a:fillRect/>
+                    </a:stretch>
+                  </pic:blipFill>
+                  <pic:spPr bwMode="auto">
+                    <a:xfrm>
+                      <a:off x="0" y="0"/>
+                      <a:ext cx="5537950" cy="3611944"/>
+                    </a:xfrm>
+                    <a:prstGeom prst="rect">
+                      <a:avLst/>
+                    </a:prstGeom>
+                    <a:noFill/>
+                    <a:ln>
+                      <a:noFill/>
+                    </a:ln>
+                  </pic:spPr>
+                </pic:pic>
+              </a:graphicData>
+            </a:graphic>
+          </wp:inline>
+        </w:drawing>
+      </w:r>
+    </w:p>
+    <w:p>
+      <w:pPr>
         <w:pStyle w:val="ListParagraph"/>
         <w:numPr>
           <w:ilvl w:val="0"/>
@@ -1032,6 +1207,302 @@
         <w:t>forecast</w:t>
       </w:r>
     </w:p>
+    <w:p/>
+    <w:p>
+      <w:pPr>
+        <w:ind w:firstLine="993"/>
+        <w:rPr>
+          <w:noProof/>
+        </w:rPr>
+      </w:pPr>
+      <w:r>
+        <w:t>To conduct sentiment forecasting, a thorough data check was initially performed to ensure data integrity, focusing on the presence of missing data points. The goal was to</w:t>
+      </w:r>
+      <w:r>
+        <w:t xml:space="preserve"> initially</w:t>
+      </w:r>
+      <w:r>
+        <w:t xml:space="preserve"> work with a dataset that had the least amount of missing data</w:t>
+      </w:r>
+      <w:r>
+        <w:t>.</w:t>
+      </w:r>
+      <w:r>
+        <w:t xml:space="preserve"> </w:t>
+      </w:r>
+      <w:r>
+        <w:t>T</w:t>
+      </w:r>
+      <w:r>
+        <w:t>he dataset exhibited 22 missing values before 2009-05-09 and 11 missing values after this date. This led to the selection of the dataset 'after 2009-05-09' for</w:t>
+      </w:r>
+      <w:r>
+        <w:t xml:space="preserve"> </w:t>
+      </w:r>
+      <w:r>
+        <w:t>examin</w:t>
+      </w:r>
+      <w:r>
+        <w:t>ation of</w:t>
+      </w:r>
+      <w:r>
+        <w:t xml:space="preserve"> </w:t>
+      </w:r>
+      <w:r>
+        <w:t>data</w:t>
+      </w:r>
+      <w:r>
+        <w:t xml:space="preserve"> trend, seasonality, and residuals.</w:t>
+      </w:r>
+      <w:r>
+        <w:rPr>
+          <w:noProof/>
+        </w:rPr>
+        <w:t xml:space="preserve"> </w:t>
+      </w:r>
+    </w:p>
+    <w:p>
+      <w:pPr>
+        <w:ind w:firstLine="993"/>
+      </w:pPr>
+      <w:r>
+        <w:rPr>
+          <w:noProof/>
+        </w:rPr>
+        <w:drawing>
+          <wp:inline distT="0" distB="0" distL="0" distR="0" wp14:anchorId="29BE0BDB" wp14:editId="7F865949">
+            <wp:extent cx="3870960" cy="2465678"/>
+            <wp:effectExtent l="0" t="0" r="0" b="0"/>
+            <wp:docPr id="1784592037" name="Picture 3" descr="A graph of different types of data&#10;&#10;Description automatically generated with medium confidence"/>
+            <wp:cNvGraphicFramePr>
+              <a:graphicFrameLocks xmlns:a="http://schemas.openxmlformats.org/drawingml/2006/main" noChangeAspect="1"/>
+            </wp:cNvGraphicFramePr>
+            <a:graphic xmlns:a="http://schemas.openxmlformats.org/drawingml/2006/main">
+              <a:graphicData uri="http://schemas.openxmlformats.org/drawingml/2006/picture">
+                <pic:pic xmlns:pic="http://schemas.openxmlformats.org/drawingml/2006/picture">
+                  <pic:nvPicPr>
+                    <pic:cNvPr id="1784592037" name="Picture 3" descr="A graph of different types of data&#10;&#10;Description automatically generated with medium confidence"/>
+                    <pic:cNvPicPr>
+                      <a:picLocks noChangeAspect="1" noChangeArrowheads="1"/>
+                    </pic:cNvPicPr>
+                  </pic:nvPicPr>
+                  <pic:blipFill>
+                    <a:blip r:embed="rId12">
+                      <a:extLst>
+                        <a:ext uri="{28A0092B-C50C-407E-A947-70E740481C1C}">
+                          <a14:useLocalDpi xmlns:a14="http://schemas.microsoft.com/office/drawing/2010/main" val="0"/>
+                        </a:ext>
+                      </a:extLst>
+                    </a:blip>
+                    <a:srcRect/>
+                    <a:stretch>
+                      <a:fillRect/>
+                    </a:stretch>
+                  </pic:blipFill>
+                  <pic:spPr bwMode="auto">
+                    <a:xfrm>
+                      <a:off x="0" y="0"/>
+                      <a:ext cx="3870960" cy="2465678"/>
+                    </a:xfrm>
+                    <a:prstGeom prst="rect">
+                      <a:avLst/>
+                    </a:prstGeom>
+                    <a:noFill/>
+                    <a:ln>
+                      <a:noFill/>
+                    </a:ln>
+                  </pic:spPr>
+                </pic:pic>
+              </a:graphicData>
+            </a:graphic>
+          </wp:inline>
+        </w:drawing>
+      </w:r>
+    </w:p>
+    <w:p>
+      <w:pPr>
+        <w:ind w:firstLine="851"/>
+        <w:rPr>
+          <w:noProof/>
+        </w:rPr>
+      </w:pPr>
+      <w:r>
+        <w:lastRenderedPageBreak/>
+        <w:t xml:space="preserve">The results obtained from the additive decomposition of the 'AverageSentimentScore' time series </w:t>
+      </w:r>
+      <w:r>
+        <w:t>shows</w:t>
+      </w:r>
+      <w:r>
+        <w:t xml:space="preserve"> evidence</w:t>
+      </w:r>
+      <w:r>
+        <w:t xml:space="preserve"> that the 'trend' component</w:t>
+      </w:r>
+      <w:r>
+        <w:t xml:space="preserve"> </w:t>
+      </w:r>
+      <w:r>
+        <w:t>displays a notable persistence and consistent trajectory</w:t>
+      </w:r>
+      <w:r>
+        <w:t xml:space="preserve"> until 2009-06-17</w:t>
+      </w:r>
+      <w:r>
+        <w:t>, suggesting the presence of a strong underlying sentiment trend.</w:t>
+      </w:r>
+      <w:r>
+        <w:rPr>
+          <w:noProof/>
+        </w:rPr>
+        <w:t xml:space="preserve"> </w:t>
+      </w:r>
+    </w:p>
+    <w:p>
+      <w:pPr>
+        <w:ind w:firstLine="851"/>
+      </w:pPr>
+    </w:p>
+    <w:p>
+      <w:pPr>
+        <w:ind w:hanging="426"/>
+      </w:pPr>
+      <w:r>
+        <w:rPr>
+          <w:noProof/>
+        </w:rPr>
+        <w:drawing>
+          <wp:inline distT="0" distB="0" distL="0" distR="0" wp14:anchorId="008A2612" wp14:editId="60895FF7">
+            <wp:extent cx="5730240" cy="2887980"/>
+            <wp:effectExtent l="0" t="0" r="3810" b="7620"/>
+            <wp:docPr id="1746312306" name="Picture 4" descr="A graph showing different colored lines&#10;&#10;Description automatically generated"/>
+            <wp:cNvGraphicFramePr>
+              <a:graphicFrameLocks xmlns:a="http://schemas.openxmlformats.org/drawingml/2006/main" noChangeAspect="1"/>
+            </wp:cNvGraphicFramePr>
+            <a:graphic xmlns:a="http://schemas.openxmlformats.org/drawingml/2006/main">
+              <a:graphicData uri="http://schemas.openxmlformats.org/drawingml/2006/picture">
+                <pic:pic xmlns:pic="http://schemas.openxmlformats.org/drawingml/2006/picture">
+                  <pic:nvPicPr>
+                    <pic:cNvPr id="1746312306" name="Picture 4" descr="A graph showing different colored lines&#10;&#10;Description automatically generated"/>
+                    <pic:cNvPicPr>
+                      <a:picLocks noChangeAspect="1" noChangeArrowheads="1"/>
+                    </pic:cNvPicPr>
+                  </pic:nvPicPr>
+                  <pic:blipFill>
+                    <a:blip r:embed="rId13">
+                      <a:extLst>
+                        <a:ext uri="{28A0092B-C50C-407E-A947-70E740481C1C}">
+                          <a14:useLocalDpi xmlns:a14="http://schemas.microsoft.com/office/drawing/2010/main" val="0"/>
+                        </a:ext>
+                      </a:extLst>
+                    </a:blip>
+                    <a:srcRect/>
+                    <a:stretch>
+                      <a:fillRect/>
+                    </a:stretch>
+                  </pic:blipFill>
+                  <pic:spPr bwMode="auto">
+                    <a:xfrm>
+                      <a:off x="0" y="0"/>
+                      <a:ext cx="5730240" cy="2887980"/>
+                    </a:xfrm>
+                    <a:prstGeom prst="rect">
+                      <a:avLst/>
+                    </a:prstGeom>
+                    <a:noFill/>
+                    <a:ln>
+                      <a:noFill/>
+                    </a:ln>
+                  </pic:spPr>
+                </pic:pic>
+              </a:graphicData>
+            </a:graphic>
+          </wp:inline>
+        </w:drawing>
+      </w:r>
+    </w:p>
+    <w:p>
+      <w:pPr>
+        <w:ind w:firstLine="851"/>
+      </w:pPr>
+    </w:p>
+    <w:p>
+      <w:pPr>
+        <w:ind w:firstLine="851"/>
+      </w:pPr>
+      <w:r>
+        <w:t>Furthermore, the 'seas' component exhibits relatively minor variations</w:t>
+      </w:r>
+      <w:r>
+        <w:t xml:space="preserve">. </w:t>
+      </w:r>
+      <w:r>
+        <w:t>These illustrate that the seasonal component carries a moderate influence on sentiment trends, but it does not overshadow the dominant impact of the 'trend.'</w:t>
+      </w:r>
+    </w:p>
+    <w:p>
+      <w:pPr>
+        <w:ind w:firstLine="851"/>
+      </w:pPr>
+    </w:p>
+    <w:p>
+      <w:pPr>
+        <w:ind w:firstLine="284"/>
+      </w:pPr>
+    </w:p>
+    <w:p>
+      <w:pPr>
+        <w:ind w:firstLine="284"/>
+      </w:pPr>
+    </w:p>
+    <w:p>
+      <w:pPr>
+        <w:ind w:firstLine="851"/>
+      </w:pPr>
+      <w:r>
+        <w:t>On the other hand, changes in sentiment scores may be influenced by a large amount of missing data that was filled in. These occasional shifts in sentiment, suggest that not all the ups and downs in sentiment can be explained by the main trend and seasonal patterns. It</w:t>
+      </w:r>
+      <w:r>
+        <w:t xml:space="preserve"> is </w:t>
+      </w:r>
+      <w:r>
+        <w:t>possible that when the missing data</w:t>
+      </w:r>
+      <w:r>
+        <w:t xml:space="preserve"> was filled</w:t>
+      </w:r>
+      <w:r>
+        <w:t xml:space="preserve">, it made the sentiment data look smoother and caused these small changes. So, some of the </w:t>
+      </w:r>
+      <w:r>
+        <w:t>changes</w:t>
+      </w:r>
+      <w:r>
+        <w:t xml:space="preserve"> in sentiment might be due to the missing data and how</w:t>
+      </w:r>
+      <w:r>
+        <w:t xml:space="preserve"> they were</w:t>
+      </w:r>
+      <w:r>
+        <w:t xml:space="preserve"> filled in.</w:t>
+      </w:r>
+    </w:p>
+    <w:p>
+      <w:pPr>
+        <w:ind w:firstLine="851"/>
+      </w:pPr>
+    </w:p>
+    <w:p>
+      <w:pPr>
+        <w:ind w:firstLine="851"/>
+      </w:pPr>
+    </w:p>
+    <w:p/>
+    <w:p>
+      <w:pPr>
+        <w:ind w:firstLine="851"/>
+      </w:pPr>
+    </w:p>
     <w:p>
       <w:pPr>
         <w:pStyle w:val="ListParagraph"/>
@@ -1062,7 +1533,6 @@
         <w:t>most suitable charts and forecast into a dashboard</w:t>
       </w:r>
     </w:p>
-    <w:p/>
     <w:bookmarkEnd w:id="0"/>
     <w:p/>
     <w:sectPr>
